--- a/PIZZA SALES SQL QUERIES.docx
+++ b/PIZZA SALES SQL QUERIES.docx
@@ -84,15 +84,23 @@
         <w:spacing w:after="0" w:line="360" w:lineRule="auto"/>
         <w:rPr>
           <w:rFonts w:ascii="Consolas" w:hAnsi="Consolas" w:cs="Consolas"/>
-          <w:color w:val="0000FF"/>
-          <w:kern w:val="0"/>
-        </w:rPr>
-      </w:pPr>
-      <w:r>
-        <w:rPr>
-          <w:rFonts w:ascii="Consolas" w:hAnsi="Consolas" w:cs="Consolas"/>
-          <w:color w:val="0000FF"/>
-          <w:kern w:val="0"/>
+          <w:b/>
+          <w:bCs/>
+          <w:color w:val="1F3864" w:themeColor="accent1" w:themeShade="80"/>
+          <w:kern w:val="0"/>
+          <w:sz w:val="24"/>
+          <w:szCs w:val="24"/>
+        </w:rPr>
+      </w:pPr>
+      <w:r>
+        <w:rPr>
+          <w:rFonts w:ascii="Consolas" w:hAnsi="Consolas" w:cs="Consolas"/>
+          <w:b/>
+          <w:bCs/>
+          <w:color w:val="1F3864" w:themeColor="accent1" w:themeShade="80"/>
+          <w:kern w:val="0"/>
+          <w:sz w:val="24"/>
+          <w:szCs w:val="24"/>
         </w:rPr>
         <w:t xml:space="preserve">SELECT </w:t>
       </w:r>
@@ -100,51 +108,26 @@
       <w:r>
         <w:rPr>
           <w:rFonts w:ascii="Consolas" w:hAnsi="Consolas" w:cs="Consolas"/>
-          <w:color w:val="FF66FF"/>
-          <w:kern w:val="0"/>
-          <w14:textFill>
-            <w14:gradFill>
-              <w14:gsLst>
-                <w14:gs w14:pos="0">
-                  <w14:srgbClr w14:val="FF66FF">
-                    <w14:shade w14:val="30000"/>
-                    <w14:satMod w14:val="115000"/>
-                  </w14:srgbClr>
-                </w14:gs>
-                <w14:gs w14:pos="50000">
-                  <w14:srgbClr w14:val="FF66FF">
-                    <w14:shade w14:val="67500"/>
-                    <w14:satMod w14:val="115000"/>
-                  </w14:srgbClr>
-                </w14:gs>
-                <w14:gs w14:pos="100000">
-                  <w14:srgbClr w14:val="FF66FF">
-                    <w14:shade w14:val="100000"/>
-                    <w14:satMod w14:val="115000"/>
-                  </w14:srgbClr>
-                </w14:gs>
-              </w14:gsLst>
-              <w14:lin w14:ang="5400000" w14:scaled="0"/>
-            </w14:gradFill>
-          </w14:textFill>
-        </w:rPr>
-        <w:t>SUM</w:t>
-      </w:r>
-      <w:r>
-        <w:rPr>
-          <w:rFonts w:ascii="Consolas" w:hAnsi="Consolas" w:cs="Consolas"/>
-          <w:color w:val="0000FF"/>
-          <w:kern w:val="0"/>
-        </w:rPr>
-        <w:t>(</w:t>
+          <w:b/>
+          <w:bCs/>
+          <w:color w:val="1F3864" w:themeColor="accent1" w:themeShade="80"/>
+          <w:kern w:val="0"/>
+          <w:sz w:val="24"/>
+          <w:szCs w:val="24"/>
+        </w:rPr>
+        <w:t>SUM(</w:t>
       </w:r>
       <w:proofErr w:type="spellStart"/>
       <w:proofErr w:type="gramEnd"/>
       <w:r>
         <w:rPr>
           <w:rFonts w:ascii="Consolas" w:hAnsi="Consolas" w:cs="Consolas"/>
-          <w:color w:val="0000FF"/>
-          <w:kern w:val="0"/>
+          <w:b/>
+          <w:bCs/>
+          <w:color w:val="1F3864" w:themeColor="accent1" w:themeShade="80"/>
+          <w:kern w:val="0"/>
+          <w:sz w:val="24"/>
+          <w:szCs w:val="24"/>
         </w:rPr>
         <w:t>total_price</w:t>
       </w:r>
@@ -152,8 +135,12 @@
       <w:r>
         <w:rPr>
           <w:rFonts w:ascii="Consolas" w:hAnsi="Consolas" w:cs="Consolas"/>
-          <w:color w:val="0000FF"/>
-          <w:kern w:val="0"/>
+          <w:b/>
+          <w:bCs/>
+          <w:color w:val="1F3864" w:themeColor="accent1" w:themeShade="80"/>
+          <w:kern w:val="0"/>
+          <w:sz w:val="24"/>
+          <w:szCs w:val="24"/>
         </w:rPr>
         <w:t xml:space="preserve">) AS </w:t>
       </w:r>
@@ -161,8 +148,12 @@
       <w:r>
         <w:rPr>
           <w:rFonts w:ascii="Consolas" w:hAnsi="Consolas" w:cs="Consolas"/>
-          <w:color w:val="0000FF"/>
-          <w:kern w:val="0"/>
+          <w:b/>
+          <w:bCs/>
+          <w:color w:val="1F3864" w:themeColor="accent1" w:themeShade="80"/>
+          <w:kern w:val="0"/>
+          <w:sz w:val="24"/>
+          <w:szCs w:val="24"/>
         </w:rPr>
         <w:t>Total_Revenue</w:t>
       </w:r>
@@ -170,25 +161,25 @@
       <w:r>
         <w:rPr>
           <w:rFonts w:ascii="Consolas" w:hAnsi="Consolas" w:cs="Consolas"/>
-          <w:color w:val="0000FF"/>
-          <w:kern w:val="0"/>
-        </w:rPr>
-        <w:t xml:space="preserve"> </w:t>
-      </w:r>
-      <w:r>
-        <w:rPr>
-          <w:rFonts w:ascii="Consolas" w:hAnsi="Consolas" w:cs="Consolas"/>
-          <w:color w:val="0000FF"/>
-          <w:kern w:val="0"/>
-        </w:rPr>
-        <w:t xml:space="preserve">FROM </w:t>
-      </w:r>
-      <w:proofErr w:type="spellStart"/>
-      <w:r>
-        <w:rPr>
-          <w:rFonts w:ascii="Consolas" w:hAnsi="Consolas" w:cs="Consolas"/>
-          <w:color w:val="0000FF"/>
-          <w:kern w:val="0"/>
+          <w:b/>
+          <w:bCs/>
+          <w:color w:val="1F3864" w:themeColor="accent1" w:themeShade="80"/>
+          <w:kern w:val="0"/>
+          <w:sz w:val="24"/>
+          <w:szCs w:val="24"/>
+        </w:rPr>
+        <w:t xml:space="preserve"> FROM </w:t>
+      </w:r>
+      <w:proofErr w:type="spellStart"/>
+      <w:r>
+        <w:rPr>
+          <w:rFonts w:ascii="Consolas" w:hAnsi="Consolas" w:cs="Consolas"/>
+          <w:b/>
+          <w:bCs/>
+          <w:color w:val="1F3864" w:themeColor="accent1" w:themeShade="80"/>
+          <w:kern w:val="0"/>
+          <w:sz w:val="24"/>
+          <w:szCs w:val="24"/>
         </w:rPr>
         <w:t>pizza_</w:t>
       </w:r>
@@ -196,8 +187,12 @@
       <w:r>
         <w:rPr>
           <w:rFonts w:ascii="Consolas" w:hAnsi="Consolas" w:cs="Consolas"/>
-          <w:color w:val="0000FF"/>
-          <w:kern w:val="0"/>
+          <w:b/>
+          <w:bCs/>
+          <w:color w:val="1F3864" w:themeColor="accent1" w:themeShade="80"/>
+          <w:kern w:val="0"/>
+          <w:sz w:val="24"/>
+          <w:szCs w:val="24"/>
         </w:rPr>
         <w:t>sales</w:t>
       </w:r>
@@ -205,8 +200,12 @@
       <w:r>
         <w:rPr>
           <w:rFonts w:ascii="Consolas" w:hAnsi="Consolas" w:cs="Consolas"/>
-          <w:color w:val="0000FF"/>
-          <w:kern w:val="0"/>
+          <w:b/>
+          <w:bCs/>
+          <w:color w:val="1F3864" w:themeColor="accent1" w:themeShade="80"/>
+          <w:kern w:val="0"/>
+          <w:sz w:val="24"/>
+          <w:szCs w:val="24"/>
         </w:rPr>
         <w:t>;</w:t>
       </w:r>
@@ -299,219 +298,251 @@
         <w:spacing w:after="0" w:line="360" w:lineRule="auto"/>
         <w:rPr>
           <w:rFonts w:ascii="Consolas" w:hAnsi="Consolas" w:cs="Consolas"/>
-          <w:color w:val="000000"/>
-          <w:kern w:val="0"/>
-        </w:rPr>
-      </w:pPr>
-      <w:r>
-        <w:rPr>
-          <w:rFonts w:ascii="Consolas" w:hAnsi="Consolas" w:cs="Consolas"/>
-          <w:color w:val="0000FF"/>
-          <w:kern w:val="0"/>
+          <w:b/>
+          <w:bCs/>
+          <w:color w:val="1F3864" w:themeColor="accent1" w:themeShade="80"/>
+          <w:kern w:val="0"/>
+          <w:sz w:val="24"/>
+          <w:szCs w:val="24"/>
+        </w:rPr>
+      </w:pPr>
+      <w:r>
+        <w:rPr>
+          <w:rFonts w:ascii="Consolas" w:hAnsi="Consolas" w:cs="Consolas"/>
+          <w:b/>
+          <w:bCs/>
+          <w:color w:val="1F3864" w:themeColor="accent1" w:themeShade="80"/>
+          <w:kern w:val="0"/>
+          <w:sz w:val="24"/>
+          <w:szCs w:val="24"/>
         </w:rPr>
         <w:t>SELECT</w:t>
       </w:r>
       <w:r>
         <w:rPr>
           <w:rFonts w:ascii="Consolas" w:hAnsi="Consolas" w:cs="Consolas"/>
-          <w:color w:val="0000FF"/>
-          <w:kern w:val="0"/>
+          <w:b/>
+          <w:bCs/>
+          <w:color w:val="1F3864" w:themeColor="accent1" w:themeShade="80"/>
+          <w:kern w:val="0"/>
+          <w:sz w:val="24"/>
+          <w:szCs w:val="24"/>
+        </w:rPr>
+        <w:t xml:space="preserve"> (</w:t>
+      </w:r>
+      <w:proofErr w:type="gramStart"/>
+      <w:r>
+        <w:rPr>
+          <w:rFonts w:ascii="Consolas" w:hAnsi="Consolas" w:cs="Consolas"/>
+          <w:b/>
+          <w:bCs/>
+          <w:color w:val="1F3864" w:themeColor="accent1" w:themeShade="80"/>
+          <w:kern w:val="0"/>
+          <w:sz w:val="24"/>
+          <w:szCs w:val="24"/>
+        </w:rPr>
+        <w:t>SUM</w:t>
+      </w:r>
+      <w:r>
+        <w:rPr>
+          <w:rFonts w:ascii="Consolas" w:hAnsi="Consolas" w:cs="Consolas"/>
+          <w:b/>
+          <w:bCs/>
+          <w:color w:val="1F3864" w:themeColor="accent1" w:themeShade="80"/>
+          <w:kern w:val="0"/>
+          <w:sz w:val="24"/>
+          <w:szCs w:val="24"/>
+        </w:rPr>
+        <w:t>(</w:t>
+      </w:r>
+      <w:proofErr w:type="spellStart"/>
+      <w:proofErr w:type="gramEnd"/>
+      <w:r>
+        <w:rPr>
+          <w:rFonts w:ascii="Consolas" w:hAnsi="Consolas" w:cs="Consolas"/>
+          <w:b/>
+          <w:bCs/>
+          <w:color w:val="1F3864" w:themeColor="accent1" w:themeShade="80"/>
+          <w:kern w:val="0"/>
+          <w:sz w:val="24"/>
+          <w:szCs w:val="24"/>
+        </w:rPr>
+        <w:t>total_price</w:t>
+      </w:r>
+      <w:proofErr w:type="spellEnd"/>
+      <w:r>
+        <w:rPr>
+          <w:rFonts w:ascii="Consolas" w:hAnsi="Consolas" w:cs="Consolas"/>
+          <w:b/>
+          <w:bCs/>
+          <w:color w:val="1F3864" w:themeColor="accent1" w:themeShade="80"/>
+          <w:kern w:val="0"/>
+          <w:sz w:val="24"/>
+          <w:szCs w:val="24"/>
+        </w:rPr>
+        <w:t xml:space="preserve">) / </w:t>
+      </w:r>
+      <w:proofErr w:type="gramStart"/>
+      <w:r>
+        <w:rPr>
+          <w:rFonts w:ascii="Consolas" w:hAnsi="Consolas" w:cs="Consolas"/>
+          <w:b/>
+          <w:bCs/>
+          <w:color w:val="1F3864" w:themeColor="accent1" w:themeShade="80"/>
+          <w:kern w:val="0"/>
+          <w:sz w:val="24"/>
+          <w:szCs w:val="24"/>
+        </w:rPr>
+        <w:t>COUNT(</w:t>
+      </w:r>
+      <w:proofErr w:type="gramEnd"/>
+      <w:r>
+        <w:rPr>
+          <w:rFonts w:ascii="Consolas" w:hAnsi="Consolas" w:cs="Consolas"/>
+          <w:b/>
+          <w:bCs/>
+          <w:color w:val="1F3864" w:themeColor="accent1" w:themeShade="80"/>
+          <w:kern w:val="0"/>
+          <w:sz w:val="24"/>
+          <w:szCs w:val="24"/>
+        </w:rPr>
+        <w:t>DISTINCT</w:t>
+      </w:r>
+      <w:r>
+        <w:rPr>
+          <w:rFonts w:ascii="Consolas" w:hAnsi="Consolas" w:cs="Consolas"/>
+          <w:b/>
+          <w:bCs/>
+          <w:color w:val="1F3864" w:themeColor="accent1" w:themeShade="80"/>
+          <w:kern w:val="0"/>
+          <w:sz w:val="24"/>
+          <w:szCs w:val="24"/>
         </w:rPr>
         <w:t xml:space="preserve"> </w:t>
       </w:r>
-      <w:r>
-        <w:rPr>
-          <w:rFonts w:ascii="Consolas" w:hAnsi="Consolas" w:cs="Consolas"/>
-          <w:color w:val="808080"/>
-          <w:kern w:val="0"/>
-        </w:rPr>
-        <w:t>(</w:t>
+      <w:proofErr w:type="spellStart"/>
+      <w:r>
+        <w:rPr>
+          <w:rFonts w:ascii="Consolas" w:hAnsi="Consolas" w:cs="Consolas"/>
+          <w:b/>
+          <w:bCs/>
+          <w:color w:val="1F3864" w:themeColor="accent1" w:themeShade="80"/>
+          <w:kern w:val="0"/>
+          <w:sz w:val="24"/>
+          <w:szCs w:val="24"/>
+        </w:rPr>
+        <w:t>order_id</w:t>
+      </w:r>
+      <w:proofErr w:type="spellEnd"/>
+      <w:r>
+        <w:rPr>
+          <w:rFonts w:ascii="Consolas" w:hAnsi="Consolas" w:cs="Consolas"/>
+          <w:b/>
+          <w:bCs/>
+          <w:color w:val="1F3864" w:themeColor="accent1" w:themeShade="80"/>
+          <w:kern w:val="0"/>
+          <w:sz w:val="24"/>
+          <w:szCs w:val="24"/>
+        </w:rPr>
+        <w:t xml:space="preserve">)) </w:t>
+      </w:r>
+      <w:r>
+        <w:rPr>
+          <w:rFonts w:ascii="Consolas" w:hAnsi="Consolas" w:cs="Consolas"/>
+          <w:b/>
+          <w:bCs/>
+          <w:color w:val="1F3864" w:themeColor="accent1" w:themeShade="80"/>
+          <w:kern w:val="0"/>
+          <w:sz w:val="24"/>
+          <w:szCs w:val="24"/>
+        </w:rPr>
+        <w:t>AS</w:t>
+      </w:r>
+      <w:r>
+        <w:rPr>
+          <w:rFonts w:ascii="Consolas" w:hAnsi="Consolas" w:cs="Consolas"/>
+          <w:b/>
+          <w:bCs/>
+          <w:color w:val="1F3864" w:themeColor="accent1" w:themeShade="80"/>
+          <w:kern w:val="0"/>
+          <w:sz w:val="24"/>
+          <w:szCs w:val="24"/>
+        </w:rPr>
+        <w:t xml:space="preserve"> </w:t>
+      </w:r>
+      <w:proofErr w:type="spellStart"/>
+      <w:r>
+        <w:rPr>
+          <w:rFonts w:ascii="Consolas" w:hAnsi="Consolas" w:cs="Consolas"/>
+          <w:b/>
+          <w:bCs/>
+          <w:color w:val="1F3864" w:themeColor="accent1" w:themeShade="80"/>
+          <w:kern w:val="0"/>
+          <w:sz w:val="24"/>
+          <w:szCs w:val="24"/>
+        </w:rPr>
+        <w:t>Avg_order_Value</w:t>
+      </w:r>
+      <w:proofErr w:type="spellEnd"/>
+      <w:r>
+        <w:rPr>
+          <w:rFonts w:ascii="Consolas" w:hAnsi="Consolas" w:cs="Consolas"/>
+          <w:b/>
+          <w:bCs/>
+          <w:color w:val="1F3864" w:themeColor="accent1" w:themeShade="80"/>
+          <w:kern w:val="0"/>
+          <w:sz w:val="24"/>
+          <w:szCs w:val="24"/>
+        </w:rPr>
+        <w:t xml:space="preserve"> </w:t>
+      </w:r>
+      <w:r>
+        <w:rPr>
+          <w:rFonts w:ascii="Consolas" w:hAnsi="Consolas" w:cs="Consolas"/>
+          <w:b/>
+          <w:bCs/>
+          <w:color w:val="1F3864" w:themeColor="accent1" w:themeShade="80"/>
+          <w:kern w:val="0"/>
+          <w:sz w:val="24"/>
+          <w:szCs w:val="24"/>
+        </w:rPr>
+        <w:t>FROM</w:t>
+      </w:r>
+      <w:r>
+        <w:rPr>
+          <w:rFonts w:ascii="Consolas" w:hAnsi="Consolas" w:cs="Consolas"/>
+          <w:b/>
+          <w:bCs/>
+          <w:color w:val="1F3864" w:themeColor="accent1" w:themeShade="80"/>
+          <w:kern w:val="0"/>
+          <w:sz w:val="24"/>
+          <w:szCs w:val="24"/>
+        </w:rPr>
+        <w:t xml:space="preserve"> </w:t>
+      </w:r>
+      <w:proofErr w:type="spellStart"/>
+      <w:r>
+        <w:rPr>
+          <w:rFonts w:ascii="Consolas" w:hAnsi="Consolas" w:cs="Consolas"/>
+          <w:b/>
+          <w:bCs/>
+          <w:color w:val="1F3864" w:themeColor="accent1" w:themeShade="80"/>
+          <w:kern w:val="0"/>
+          <w:sz w:val="24"/>
+          <w:szCs w:val="24"/>
+        </w:rPr>
+        <w:t>pizza_</w:t>
       </w:r>
       <w:proofErr w:type="gramStart"/>
       <w:r>
         <w:rPr>
           <w:rFonts w:ascii="Consolas" w:hAnsi="Consolas" w:cs="Consolas"/>
-          <w:color w:val="FF00FF"/>
-          <w:kern w:val="0"/>
-        </w:rPr>
-        <w:t>SUM</w:t>
-      </w:r>
-      <w:r>
-        <w:rPr>
-          <w:rFonts w:ascii="Consolas" w:hAnsi="Consolas" w:cs="Consolas"/>
-          <w:color w:val="808080"/>
-          <w:kern w:val="0"/>
-        </w:rPr>
-        <w:t>(</w:t>
-      </w:r>
-      <w:proofErr w:type="spellStart"/>
-      <w:proofErr w:type="gramEnd"/>
-      <w:r>
-        <w:rPr>
-          <w:rFonts w:ascii="Consolas" w:hAnsi="Consolas" w:cs="Consolas"/>
-          <w:color w:val="000000"/>
-          <w:kern w:val="0"/>
-        </w:rPr>
-        <w:t>total_price</w:t>
-      </w:r>
-      <w:proofErr w:type="spellEnd"/>
-      <w:r>
-        <w:rPr>
-          <w:rFonts w:ascii="Consolas" w:hAnsi="Consolas" w:cs="Consolas"/>
-          <w:color w:val="808080"/>
-          <w:kern w:val="0"/>
-        </w:rPr>
-        <w:t>)</w:t>
-      </w:r>
-      <w:r>
-        <w:rPr>
-          <w:rFonts w:ascii="Consolas" w:hAnsi="Consolas" w:cs="Consolas"/>
-          <w:color w:val="000000"/>
-          <w:kern w:val="0"/>
-        </w:rPr>
-        <w:t xml:space="preserve"> </w:t>
-      </w:r>
-      <w:r>
-        <w:rPr>
-          <w:rFonts w:ascii="Consolas" w:hAnsi="Consolas" w:cs="Consolas"/>
-          <w:color w:val="808080"/>
-          <w:kern w:val="0"/>
-        </w:rPr>
-        <w:t>/</w:t>
-      </w:r>
-      <w:r>
-        <w:rPr>
-          <w:rFonts w:ascii="Consolas" w:hAnsi="Consolas" w:cs="Consolas"/>
-          <w:color w:val="000000"/>
-          <w:kern w:val="0"/>
-        </w:rPr>
-        <w:t xml:space="preserve"> </w:t>
-      </w:r>
-      <w:proofErr w:type="gramStart"/>
-      <w:r>
-        <w:rPr>
-          <w:rFonts w:ascii="Consolas" w:hAnsi="Consolas" w:cs="Consolas"/>
-          <w:color w:val="FF00FF"/>
-          <w:kern w:val="0"/>
-        </w:rPr>
-        <w:t>COUNT</w:t>
-      </w:r>
-      <w:r>
-        <w:rPr>
-          <w:rFonts w:ascii="Consolas" w:hAnsi="Consolas" w:cs="Consolas"/>
-          <w:color w:val="808080"/>
-          <w:kern w:val="0"/>
-        </w:rPr>
-        <w:t>(</w:t>
-      </w:r>
-      <w:proofErr w:type="gramEnd"/>
-      <w:r>
-        <w:rPr>
-          <w:rFonts w:ascii="Consolas" w:hAnsi="Consolas" w:cs="Consolas"/>
-          <w:color w:val="0000FF"/>
-          <w:kern w:val="0"/>
-        </w:rPr>
-        <w:t>DISTINCT</w:t>
-      </w:r>
-      <w:r>
-        <w:rPr>
-          <w:rFonts w:ascii="Consolas" w:hAnsi="Consolas" w:cs="Consolas"/>
-          <w:color w:val="000000"/>
-          <w:kern w:val="0"/>
-        </w:rPr>
-        <w:t xml:space="preserve"> </w:t>
-      </w:r>
-      <w:proofErr w:type="spellStart"/>
-      <w:r>
-        <w:rPr>
-          <w:rFonts w:ascii="Consolas" w:hAnsi="Consolas" w:cs="Consolas"/>
-          <w:color w:val="000000"/>
-          <w:kern w:val="0"/>
-        </w:rPr>
-        <w:t>order_id</w:t>
-      </w:r>
-      <w:proofErr w:type="spellEnd"/>
-      <w:r>
-        <w:rPr>
-          <w:rFonts w:ascii="Consolas" w:hAnsi="Consolas" w:cs="Consolas"/>
-          <w:color w:val="808080"/>
-          <w:kern w:val="0"/>
-        </w:rPr>
-        <w:t>))</w:t>
-      </w:r>
-      <w:r>
-        <w:rPr>
-          <w:rFonts w:ascii="Consolas" w:hAnsi="Consolas" w:cs="Consolas"/>
-          <w:color w:val="000000"/>
-          <w:kern w:val="0"/>
-        </w:rPr>
-        <w:t xml:space="preserve"> </w:t>
-      </w:r>
-      <w:r>
-        <w:rPr>
-          <w:rFonts w:ascii="Consolas" w:hAnsi="Consolas" w:cs="Consolas"/>
-          <w:color w:val="0000FF"/>
-          <w:kern w:val="0"/>
-        </w:rPr>
-        <w:t>AS</w:t>
-      </w:r>
-      <w:r>
-        <w:rPr>
-          <w:rFonts w:ascii="Consolas" w:hAnsi="Consolas" w:cs="Consolas"/>
-          <w:color w:val="000000"/>
-          <w:kern w:val="0"/>
-        </w:rPr>
-        <w:t xml:space="preserve"> </w:t>
-      </w:r>
-      <w:proofErr w:type="spellStart"/>
-      <w:r>
-        <w:rPr>
-          <w:rFonts w:ascii="Consolas" w:hAnsi="Consolas" w:cs="Consolas"/>
-          <w:color w:val="000000"/>
-          <w:kern w:val="0"/>
-        </w:rPr>
-        <w:t>Avg_order_Value</w:t>
-      </w:r>
-      <w:proofErr w:type="spellEnd"/>
-      <w:r>
-        <w:rPr>
-          <w:rFonts w:ascii="Consolas" w:hAnsi="Consolas" w:cs="Consolas"/>
-          <w:color w:val="000000"/>
-          <w:kern w:val="0"/>
-        </w:rPr>
-        <w:t xml:space="preserve"> </w:t>
-      </w:r>
-      <w:r>
-        <w:rPr>
-          <w:rFonts w:ascii="Consolas" w:hAnsi="Consolas" w:cs="Consolas"/>
-          <w:color w:val="0000FF"/>
-          <w:kern w:val="0"/>
-        </w:rPr>
-        <w:t>FROM</w:t>
-      </w:r>
-      <w:r>
-        <w:rPr>
-          <w:rFonts w:ascii="Consolas" w:hAnsi="Consolas" w:cs="Consolas"/>
-          <w:color w:val="000000"/>
-          <w:kern w:val="0"/>
-        </w:rPr>
-        <w:t xml:space="preserve"> </w:t>
-      </w:r>
-      <w:proofErr w:type="spellStart"/>
-      <w:r>
-        <w:rPr>
-          <w:rFonts w:ascii="Consolas" w:hAnsi="Consolas" w:cs="Consolas"/>
-          <w:color w:val="000000"/>
-          <w:kern w:val="0"/>
-        </w:rPr>
-        <w:t>pizza_</w:t>
-      </w:r>
-      <w:proofErr w:type="gramStart"/>
-      <w:r>
-        <w:rPr>
-          <w:rFonts w:ascii="Consolas" w:hAnsi="Consolas" w:cs="Consolas"/>
-          <w:color w:val="000000"/>
-          <w:kern w:val="0"/>
+          <w:b/>
+          <w:bCs/>
+          <w:color w:val="1F3864" w:themeColor="accent1" w:themeShade="80"/>
+          <w:kern w:val="0"/>
+          <w:sz w:val="24"/>
+          <w:szCs w:val="24"/>
         </w:rPr>
         <w:t>sales</w:t>
       </w:r>
@@ -519,8 +550,12 @@
       <w:r>
         <w:rPr>
           <w:rFonts w:ascii="Consolas" w:hAnsi="Consolas" w:cs="Consolas"/>
-          <w:color w:val="000000"/>
-          <w:kern w:val="0"/>
+          <w:b/>
+          <w:bCs/>
+          <w:color w:val="1F3864" w:themeColor="accent1" w:themeShade="80"/>
+          <w:kern w:val="0"/>
+          <w:sz w:val="24"/>
+          <w:szCs w:val="24"/>
         </w:rPr>
         <w:t>;</w:t>
       </w:r>
@@ -604,133 +639,161 @@
         <w:spacing w:after="0" w:line="360" w:lineRule="auto"/>
         <w:rPr>
           <w:rFonts w:ascii="Consolas" w:hAnsi="Consolas" w:cs="Consolas"/>
-          <w:color w:val="000000"/>
-          <w:kern w:val="0"/>
-        </w:rPr>
-      </w:pPr>
-      <w:r>
-        <w:rPr>
-          <w:rFonts w:ascii="Consolas" w:hAnsi="Consolas" w:cs="Consolas"/>
-          <w:color w:val="0000FF"/>
-          <w:kern w:val="0"/>
-        </w:rPr>
-        <w:t>SELECT</w:t>
-      </w:r>
-      <w:r>
-        <w:rPr>
-          <w:rFonts w:ascii="Consolas" w:hAnsi="Consolas" w:cs="Consolas"/>
-          <w:color w:val="000000"/>
-          <w:kern w:val="0"/>
+          <w:b/>
+          <w:bCs/>
+          <w:color w:val="1F3864" w:themeColor="accent1" w:themeShade="80"/>
+          <w:kern w:val="0"/>
+          <w:sz w:val="24"/>
+          <w:szCs w:val="24"/>
+        </w:rPr>
+      </w:pPr>
+      <w:r>
+        <w:rPr>
+          <w:rFonts w:ascii="Consolas" w:hAnsi="Consolas" w:cs="Consolas"/>
+          <w:b/>
+          <w:bCs/>
+          <w:color w:val="1F3864" w:themeColor="accent1" w:themeShade="80"/>
+          <w:kern w:val="0"/>
+          <w:sz w:val="24"/>
+          <w:szCs w:val="24"/>
+        </w:rPr>
+        <w:t xml:space="preserve">SELECT </w:t>
+      </w:r>
+      <w:proofErr w:type="gramStart"/>
+      <w:r>
+        <w:rPr>
+          <w:rFonts w:ascii="Consolas" w:hAnsi="Consolas" w:cs="Consolas"/>
+          <w:b/>
+          <w:bCs/>
+          <w:color w:val="1F3864" w:themeColor="accent1" w:themeShade="80"/>
+          <w:kern w:val="0"/>
+          <w:sz w:val="24"/>
+          <w:szCs w:val="24"/>
+        </w:rPr>
+        <w:t>SUM</w:t>
+      </w:r>
+      <w:r>
+        <w:rPr>
+          <w:rFonts w:ascii="Consolas" w:hAnsi="Consolas" w:cs="Consolas"/>
+          <w:b/>
+          <w:bCs/>
+          <w:color w:val="1F3864" w:themeColor="accent1" w:themeShade="80"/>
+          <w:kern w:val="0"/>
+          <w:sz w:val="24"/>
+          <w:szCs w:val="24"/>
+        </w:rPr>
+        <w:t>(</w:t>
+      </w:r>
+      <w:proofErr w:type="gramEnd"/>
+      <w:r>
+        <w:rPr>
+          <w:rFonts w:ascii="Consolas" w:hAnsi="Consolas" w:cs="Consolas"/>
+          <w:b/>
+          <w:bCs/>
+          <w:color w:val="1F3864" w:themeColor="accent1" w:themeShade="80"/>
+          <w:kern w:val="0"/>
+          <w:sz w:val="24"/>
+          <w:szCs w:val="24"/>
+        </w:rPr>
+        <w:t xml:space="preserve">quantity) </w:t>
+      </w:r>
+      <w:r>
+        <w:rPr>
+          <w:rFonts w:ascii="Consolas" w:hAnsi="Consolas" w:cs="Consolas"/>
+          <w:b/>
+          <w:bCs/>
+          <w:color w:val="1F3864" w:themeColor="accent1" w:themeShade="80"/>
+          <w:kern w:val="0"/>
+          <w:sz w:val="24"/>
+          <w:szCs w:val="24"/>
+        </w:rPr>
+        <w:t>AS</w:t>
+      </w:r>
+      <w:r>
+        <w:rPr>
+          <w:rFonts w:ascii="Consolas" w:hAnsi="Consolas" w:cs="Consolas"/>
+          <w:b/>
+          <w:bCs/>
+          <w:color w:val="1F3864" w:themeColor="accent1" w:themeShade="80"/>
+          <w:kern w:val="0"/>
+          <w:sz w:val="24"/>
+          <w:szCs w:val="24"/>
         </w:rPr>
         <w:t xml:space="preserve"> </w:t>
       </w:r>
+      <w:proofErr w:type="spellStart"/>
+      <w:r>
+        <w:rPr>
+          <w:rFonts w:ascii="Consolas" w:hAnsi="Consolas" w:cs="Consolas"/>
+          <w:b/>
+          <w:bCs/>
+          <w:color w:val="1F3864" w:themeColor="accent1" w:themeShade="80"/>
+          <w:kern w:val="0"/>
+          <w:sz w:val="24"/>
+          <w:szCs w:val="24"/>
+        </w:rPr>
+        <w:t>Total_pizza_sold</w:t>
+      </w:r>
+      <w:proofErr w:type="spellEnd"/>
+      <w:r>
+        <w:rPr>
+          <w:rFonts w:ascii="Consolas" w:hAnsi="Consolas" w:cs="Consolas"/>
+          <w:b/>
+          <w:bCs/>
+          <w:color w:val="1F3864" w:themeColor="accent1" w:themeShade="80"/>
+          <w:kern w:val="0"/>
+          <w:sz w:val="24"/>
+          <w:szCs w:val="24"/>
+        </w:rPr>
+        <w:t xml:space="preserve"> </w:t>
+      </w:r>
+      <w:r>
+        <w:rPr>
+          <w:rFonts w:ascii="Consolas" w:hAnsi="Consolas" w:cs="Consolas"/>
+          <w:b/>
+          <w:bCs/>
+          <w:color w:val="1F3864" w:themeColor="accent1" w:themeShade="80"/>
+          <w:kern w:val="0"/>
+          <w:sz w:val="24"/>
+          <w:szCs w:val="24"/>
+        </w:rPr>
+        <w:t>FROM</w:t>
+      </w:r>
+      <w:r>
+        <w:rPr>
+          <w:rFonts w:ascii="Consolas" w:hAnsi="Consolas" w:cs="Consolas"/>
+          <w:b/>
+          <w:bCs/>
+          <w:color w:val="1F3864" w:themeColor="accent1" w:themeShade="80"/>
+          <w:kern w:val="0"/>
+          <w:sz w:val="24"/>
+          <w:szCs w:val="24"/>
+        </w:rPr>
+        <w:t xml:space="preserve"> </w:t>
+      </w:r>
+      <w:proofErr w:type="spellStart"/>
+      <w:r>
+        <w:rPr>
+          <w:rFonts w:ascii="Consolas" w:hAnsi="Consolas" w:cs="Consolas"/>
+          <w:b/>
+          <w:bCs/>
+          <w:color w:val="1F3864" w:themeColor="accent1" w:themeShade="80"/>
+          <w:kern w:val="0"/>
+          <w:sz w:val="24"/>
+          <w:szCs w:val="24"/>
+        </w:rPr>
+        <w:t>pizza_</w:t>
+      </w:r>
       <w:proofErr w:type="gramStart"/>
       <w:r>
         <w:rPr>
           <w:rFonts w:ascii="Consolas" w:hAnsi="Consolas" w:cs="Consolas"/>
-          <w:color w:val="FF00FF"/>
-          <w:kern w:val="0"/>
-        </w:rPr>
-        <w:t>SUM</w:t>
-      </w:r>
-      <w:r>
-        <w:rPr>
-          <w:rFonts w:ascii="Consolas" w:hAnsi="Consolas" w:cs="Consolas"/>
-          <w:color w:val="808080"/>
-          <w:kern w:val="0"/>
-        </w:rPr>
-        <w:t>(</w:t>
-      </w:r>
-      <w:proofErr w:type="gramEnd"/>
-      <w:r>
-        <w:rPr>
-          <w:rFonts w:ascii="Consolas" w:hAnsi="Consolas" w:cs="Consolas"/>
-          <w:color w:val="000000"/>
-          <w:kern w:val="0"/>
-        </w:rPr>
-        <w:t>quantity</w:t>
-      </w:r>
-      <w:r>
-        <w:rPr>
-          <w:rFonts w:ascii="Consolas" w:hAnsi="Consolas" w:cs="Consolas"/>
-          <w:color w:val="808080"/>
-          <w:kern w:val="0"/>
-        </w:rPr>
-        <w:t>)</w:t>
-      </w:r>
-      <w:r>
-        <w:rPr>
-          <w:rFonts w:ascii="Consolas" w:hAnsi="Consolas" w:cs="Consolas"/>
-          <w:color w:val="000000"/>
-          <w:kern w:val="0"/>
-        </w:rPr>
-        <w:t xml:space="preserve"> </w:t>
-      </w:r>
-      <w:r>
-        <w:rPr>
-          <w:rFonts w:ascii="Consolas" w:hAnsi="Consolas" w:cs="Consolas"/>
-          <w:color w:val="0000FF"/>
-          <w:kern w:val="0"/>
-        </w:rPr>
-        <w:t>AS</w:t>
-      </w:r>
-      <w:r>
-        <w:rPr>
-          <w:rFonts w:ascii="Consolas" w:hAnsi="Consolas" w:cs="Consolas"/>
-          <w:color w:val="000000"/>
-          <w:kern w:val="0"/>
-        </w:rPr>
-        <w:t xml:space="preserve"> </w:t>
-      </w:r>
-      <w:proofErr w:type="spellStart"/>
-      <w:r>
-        <w:rPr>
-          <w:rFonts w:ascii="Consolas" w:hAnsi="Consolas" w:cs="Consolas"/>
-          <w:color w:val="000000"/>
-          <w:kern w:val="0"/>
-        </w:rPr>
-        <w:t>Total_pizza_sold</w:t>
-      </w:r>
-      <w:proofErr w:type="spellEnd"/>
-      <w:r>
-        <w:rPr>
-          <w:rFonts w:ascii="Consolas" w:hAnsi="Consolas" w:cs="Consolas"/>
-          <w:color w:val="000000"/>
-          <w:kern w:val="0"/>
-        </w:rPr>
-        <w:t xml:space="preserve"> </w:t>
-      </w:r>
-      <w:r>
-        <w:rPr>
-          <w:rFonts w:ascii="Consolas" w:hAnsi="Consolas" w:cs="Consolas"/>
-          <w:color w:val="0000FF"/>
-          <w:kern w:val="0"/>
-        </w:rPr>
-        <w:t>FROM</w:t>
-      </w:r>
-      <w:r>
-        <w:rPr>
-          <w:rFonts w:ascii="Consolas" w:hAnsi="Consolas" w:cs="Consolas"/>
-          <w:color w:val="000000"/>
-          <w:kern w:val="0"/>
-        </w:rPr>
-        <w:t xml:space="preserve"> </w:t>
-      </w:r>
-      <w:proofErr w:type="spellStart"/>
-      <w:r>
-        <w:rPr>
-          <w:rFonts w:ascii="Consolas" w:hAnsi="Consolas" w:cs="Consolas"/>
-          <w:color w:val="000000"/>
-          <w:kern w:val="0"/>
-        </w:rPr>
-        <w:t>pizza_</w:t>
-      </w:r>
-      <w:proofErr w:type="gramStart"/>
-      <w:r>
-        <w:rPr>
-          <w:rFonts w:ascii="Consolas" w:hAnsi="Consolas" w:cs="Consolas"/>
-          <w:color w:val="000000"/>
-          <w:kern w:val="0"/>
+          <w:b/>
+          <w:bCs/>
+          <w:color w:val="1F3864" w:themeColor="accent1" w:themeShade="80"/>
+          <w:kern w:val="0"/>
+          <w:sz w:val="24"/>
+          <w:szCs w:val="24"/>
         </w:rPr>
         <w:t>sales</w:t>
       </w:r>
@@ -738,8 +801,12 @@
       <w:r>
         <w:rPr>
           <w:rFonts w:ascii="Consolas" w:hAnsi="Consolas" w:cs="Consolas"/>
-          <w:color w:val="000000"/>
-          <w:kern w:val="0"/>
+          <w:b/>
+          <w:bCs/>
+          <w:color w:val="1F3864" w:themeColor="accent1" w:themeShade="80"/>
+          <w:kern w:val="0"/>
+          <w:sz w:val="24"/>
+          <w:szCs w:val="24"/>
         </w:rPr>
         <w:t>;</w:t>
       </w:r>
@@ -830,151 +897,175 @@
         <w:spacing w:after="0" w:line="360" w:lineRule="auto"/>
         <w:rPr>
           <w:rFonts w:ascii="Consolas" w:hAnsi="Consolas" w:cs="Consolas"/>
-          <w:color w:val="000000"/>
-          <w:kern w:val="0"/>
-        </w:rPr>
-      </w:pPr>
-      <w:r>
-        <w:rPr>
-          <w:rFonts w:ascii="Consolas" w:hAnsi="Consolas" w:cs="Consolas"/>
-          <w:color w:val="0000FF"/>
-          <w:kern w:val="0"/>
-        </w:rPr>
-        <w:t>SELECT</w:t>
-      </w:r>
-      <w:r>
-        <w:rPr>
-          <w:rFonts w:ascii="Consolas" w:hAnsi="Consolas" w:cs="Consolas"/>
-          <w:color w:val="000000"/>
-          <w:kern w:val="0"/>
+          <w:b/>
+          <w:bCs/>
+          <w:color w:val="1F3864" w:themeColor="accent1" w:themeShade="80"/>
+          <w:kern w:val="0"/>
+          <w:sz w:val="24"/>
+          <w:szCs w:val="24"/>
+        </w:rPr>
+      </w:pPr>
+      <w:r>
+        <w:rPr>
+          <w:rFonts w:ascii="Consolas" w:hAnsi="Consolas" w:cs="Consolas"/>
+          <w:b/>
+          <w:bCs/>
+          <w:color w:val="1F3864" w:themeColor="accent1" w:themeShade="80"/>
+          <w:kern w:val="0"/>
+          <w:sz w:val="24"/>
+          <w:szCs w:val="24"/>
+        </w:rPr>
+        <w:t xml:space="preserve">SELECT </w:t>
+      </w:r>
+      <w:proofErr w:type="gramStart"/>
+      <w:r>
+        <w:rPr>
+          <w:rFonts w:ascii="Consolas" w:hAnsi="Consolas" w:cs="Consolas"/>
+          <w:b/>
+          <w:bCs/>
+          <w:color w:val="1F3864" w:themeColor="accent1" w:themeShade="80"/>
+          <w:kern w:val="0"/>
+          <w:sz w:val="24"/>
+          <w:szCs w:val="24"/>
+        </w:rPr>
+        <w:t>COUNT(</w:t>
+      </w:r>
+      <w:proofErr w:type="gramEnd"/>
+      <w:r>
+        <w:rPr>
+          <w:rFonts w:ascii="Consolas" w:hAnsi="Consolas" w:cs="Consolas"/>
+          <w:b/>
+          <w:bCs/>
+          <w:color w:val="1F3864" w:themeColor="accent1" w:themeShade="80"/>
+          <w:kern w:val="0"/>
+          <w:sz w:val="24"/>
+          <w:szCs w:val="24"/>
+        </w:rPr>
+        <w:t xml:space="preserve">DISTINCT </w:t>
+      </w:r>
+      <w:proofErr w:type="spellStart"/>
+      <w:r>
+        <w:rPr>
+          <w:rFonts w:ascii="Consolas" w:hAnsi="Consolas" w:cs="Consolas"/>
+          <w:b/>
+          <w:bCs/>
+          <w:color w:val="1F3864" w:themeColor="accent1" w:themeShade="80"/>
+          <w:kern w:val="0"/>
+          <w:sz w:val="24"/>
+          <w:szCs w:val="24"/>
+        </w:rPr>
+        <w:t>order_id</w:t>
+      </w:r>
+      <w:proofErr w:type="spellEnd"/>
+      <w:r>
+        <w:rPr>
+          <w:rFonts w:ascii="Consolas" w:hAnsi="Consolas" w:cs="Consolas"/>
+          <w:b/>
+          <w:bCs/>
+          <w:color w:val="1F3864" w:themeColor="accent1" w:themeShade="80"/>
+          <w:kern w:val="0"/>
+          <w:sz w:val="24"/>
+          <w:szCs w:val="24"/>
+        </w:rPr>
+        <w:t xml:space="preserve">) </w:t>
+      </w:r>
+      <w:r>
+        <w:rPr>
+          <w:rFonts w:ascii="Consolas" w:hAnsi="Consolas" w:cs="Consolas"/>
+          <w:b/>
+          <w:bCs/>
+          <w:color w:val="1F3864" w:themeColor="accent1" w:themeShade="80"/>
+          <w:kern w:val="0"/>
+          <w:sz w:val="24"/>
+          <w:szCs w:val="24"/>
+        </w:rPr>
+        <w:t>AS</w:t>
+      </w:r>
+      <w:r>
+        <w:rPr>
+          <w:rFonts w:ascii="Consolas" w:hAnsi="Consolas" w:cs="Consolas"/>
+          <w:b/>
+          <w:bCs/>
+          <w:color w:val="1F3864" w:themeColor="accent1" w:themeShade="80"/>
+          <w:kern w:val="0"/>
+          <w:sz w:val="24"/>
+          <w:szCs w:val="24"/>
         </w:rPr>
         <w:t xml:space="preserve"> </w:t>
       </w:r>
+      <w:proofErr w:type="spellStart"/>
+      <w:r>
+        <w:rPr>
+          <w:rFonts w:ascii="Consolas" w:hAnsi="Consolas" w:cs="Consolas"/>
+          <w:b/>
+          <w:bCs/>
+          <w:color w:val="1F3864" w:themeColor="accent1" w:themeShade="80"/>
+          <w:kern w:val="0"/>
+          <w:sz w:val="24"/>
+          <w:szCs w:val="24"/>
+        </w:rPr>
+        <w:t>Total_Orders</w:t>
+      </w:r>
+      <w:proofErr w:type="spellEnd"/>
+      <w:r>
+        <w:rPr>
+          <w:rFonts w:ascii="Consolas" w:hAnsi="Consolas" w:cs="Consolas"/>
+          <w:b/>
+          <w:bCs/>
+          <w:color w:val="1F3864" w:themeColor="accent1" w:themeShade="80"/>
+          <w:kern w:val="0"/>
+          <w:sz w:val="24"/>
+          <w:szCs w:val="24"/>
+        </w:rPr>
+        <w:t xml:space="preserve"> </w:t>
+      </w:r>
+      <w:r>
+        <w:rPr>
+          <w:rFonts w:ascii="Consolas" w:hAnsi="Consolas" w:cs="Consolas"/>
+          <w:b/>
+          <w:bCs/>
+          <w:color w:val="1F3864" w:themeColor="accent1" w:themeShade="80"/>
+          <w:kern w:val="0"/>
+          <w:sz w:val="24"/>
+          <w:szCs w:val="24"/>
+        </w:rPr>
+        <w:t>FROM</w:t>
+      </w:r>
+      <w:r>
+        <w:rPr>
+          <w:rFonts w:ascii="Consolas" w:hAnsi="Consolas" w:cs="Consolas"/>
+          <w:b/>
+          <w:bCs/>
+          <w:color w:val="1F3864" w:themeColor="accent1" w:themeShade="80"/>
+          <w:kern w:val="0"/>
+          <w:sz w:val="24"/>
+          <w:szCs w:val="24"/>
+        </w:rPr>
+        <w:t xml:space="preserve"> </w:t>
+      </w:r>
+      <w:proofErr w:type="spellStart"/>
+      <w:r>
+        <w:rPr>
+          <w:rFonts w:ascii="Consolas" w:hAnsi="Consolas" w:cs="Consolas"/>
+          <w:b/>
+          <w:bCs/>
+          <w:color w:val="1F3864" w:themeColor="accent1" w:themeShade="80"/>
+          <w:kern w:val="0"/>
+          <w:sz w:val="24"/>
+          <w:szCs w:val="24"/>
+        </w:rPr>
+        <w:t>pizza_</w:t>
+      </w:r>
       <w:proofErr w:type="gramStart"/>
       <w:r>
         <w:rPr>
           <w:rFonts w:ascii="Consolas" w:hAnsi="Consolas" w:cs="Consolas"/>
-          <w:color w:val="FF00FF"/>
-          <w:kern w:val="0"/>
-        </w:rPr>
-        <w:t>COUNT</w:t>
-      </w:r>
-      <w:r>
-        <w:rPr>
-          <w:rFonts w:ascii="Consolas" w:hAnsi="Consolas" w:cs="Consolas"/>
-          <w:color w:val="808080"/>
-          <w:kern w:val="0"/>
-        </w:rPr>
-        <w:t>(</w:t>
-      </w:r>
-      <w:proofErr w:type="gramEnd"/>
-      <w:r>
-        <w:rPr>
-          <w:rFonts w:ascii="Consolas" w:hAnsi="Consolas" w:cs="Consolas"/>
-          <w:color w:val="0000FF"/>
-          <w:kern w:val="0"/>
-        </w:rPr>
-        <w:t>DISTINCT</w:t>
-      </w:r>
-      <w:r>
-        <w:rPr>
-          <w:rFonts w:ascii="Consolas" w:hAnsi="Consolas" w:cs="Consolas"/>
-          <w:color w:val="000000"/>
-          <w:kern w:val="0"/>
-        </w:rPr>
-        <w:t xml:space="preserve"> </w:t>
-      </w:r>
-      <w:proofErr w:type="spellStart"/>
-      <w:r>
-        <w:rPr>
-          <w:rFonts w:ascii="Consolas" w:hAnsi="Consolas" w:cs="Consolas"/>
-          <w:color w:val="000000"/>
-          <w:kern w:val="0"/>
-        </w:rPr>
-        <w:t>order_id</w:t>
-      </w:r>
-      <w:proofErr w:type="spellEnd"/>
-      <w:r>
-        <w:rPr>
-          <w:rFonts w:ascii="Consolas" w:hAnsi="Consolas" w:cs="Consolas"/>
-          <w:color w:val="808080"/>
-          <w:kern w:val="0"/>
-        </w:rPr>
-        <w:t>)</w:t>
-      </w:r>
-      <w:r>
-        <w:rPr>
-          <w:rFonts w:ascii="Consolas" w:hAnsi="Consolas" w:cs="Consolas"/>
-          <w:color w:val="000000"/>
-          <w:kern w:val="0"/>
-        </w:rPr>
-        <w:t xml:space="preserve"> </w:t>
-      </w:r>
-      <w:r>
-        <w:rPr>
-          <w:rFonts w:ascii="Consolas" w:hAnsi="Consolas" w:cs="Consolas"/>
-          <w:color w:val="0000FF"/>
-          <w:kern w:val="0"/>
-        </w:rPr>
-        <w:t>AS</w:t>
-      </w:r>
-      <w:r>
-        <w:rPr>
-          <w:rFonts w:ascii="Consolas" w:hAnsi="Consolas" w:cs="Consolas"/>
-          <w:color w:val="000000"/>
-          <w:kern w:val="0"/>
-        </w:rPr>
-        <w:t xml:space="preserve"> </w:t>
-      </w:r>
-      <w:proofErr w:type="spellStart"/>
-      <w:r>
-        <w:rPr>
-          <w:rFonts w:ascii="Consolas" w:hAnsi="Consolas" w:cs="Consolas"/>
-          <w:color w:val="000000"/>
-          <w:kern w:val="0"/>
-        </w:rPr>
-        <w:t>Total_Orders</w:t>
-      </w:r>
-      <w:proofErr w:type="spellEnd"/>
-      <w:r>
-        <w:rPr>
-          <w:rFonts w:ascii="Consolas" w:hAnsi="Consolas" w:cs="Consolas"/>
-          <w:color w:val="000000"/>
-          <w:kern w:val="0"/>
-        </w:rPr>
-        <w:t xml:space="preserve"> </w:t>
-      </w:r>
-      <w:r>
-        <w:rPr>
-          <w:rFonts w:ascii="Consolas" w:hAnsi="Consolas" w:cs="Consolas"/>
-          <w:color w:val="0000FF"/>
-          <w:kern w:val="0"/>
-        </w:rPr>
-        <w:t>FROM</w:t>
-      </w:r>
-      <w:r>
-        <w:rPr>
-          <w:rFonts w:ascii="Consolas" w:hAnsi="Consolas" w:cs="Consolas"/>
-          <w:color w:val="000000"/>
-          <w:kern w:val="0"/>
-        </w:rPr>
-        <w:t xml:space="preserve"> </w:t>
-      </w:r>
-      <w:proofErr w:type="spellStart"/>
-      <w:r>
-        <w:rPr>
-          <w:rFonts w:ascii="Consolas" w:hAnsi="Consolas" w:cs="Consolas"/>
-          <w:color w:val="000000"/>
-          <w:kern w:val="0"/>
-        </w:rPr>
-        <w:t>pizza_</w:t>
-      </w:r>
-      <w:proofErr w:type="gramStart"/>
-      <w:r>
-        <w:rPr>
-          <w:rFonts w:ascii="Consolas" w:hAnsi="Consolas" w:cs="Consolas"/>
-          <w:color w:val="000000"/>
-          <w:kern w:val="0"/>
+          <w:b/>
+          <w:bCs/>
+          <w:color w:val="1F3864" w:themeColor="accent1" w:themeShade="80"/>
+          <w:kern w:val="0"/>
+          <w:sz w:val="24"/>
+          <w:szCs w:val="24"/>
         </w:rPr>
         <w:t>sales</w:t>
       </w:r>
@@ -982,8 +1073,12 @@
       <w:r>
         <w:rPr>
           <w:rFonts w:ascii="Consolas" w:hAnsi="Consolas" w:cs="Consolas"/>
-          <w:color w:val="000000"/>
-          <w:kern w:val="0"/>
+          <w:b/>
+          <w:bCs/>
+          <w:color w:val="1F3864" w:themeColor="accent1" w:themeShade="80"/>
+          <w:kern w:val="0"/>
+          <w:sz w:val="24"/>
+          <w:szCs w:val="24"/>
         </w:rPr>
         <w:t>;</w:t>
       </w:r>
@@ -1077,189 +1172,113 @@
         <w:spacing w:after="0" w:line="360" w:lineRule="auto"/>
         <w:rPr>
           <w:rFonts w:ascii="Consolas" w:hAnsi="Consolas" w:cs="Consolas"/>
-          <w:color w:val="000000"/>
-          <w:kern w:val="0"/>
-        </w:rPr>
-      </w:pPr>
-      <w:r>
-        <w:rPr>
-          <w:rFonts w:ascii="Consolas" w:hAnsi="Consolas" w:cs="Consolas"/>
-          <w:color w:val="0000FF"/>
-          <w:kern w:val="0"/>
-        </w:rPr>
-        <w:t>SELECT</w:t>
-      </w:r>
-      <w:r>
-        <w:rPr>
-          <w:rFonts w:ascii="Consolas" w:hAnsi="Consolas" w:cs="Consolas"/>
-          <w:color w:val="000000"/>
-          <w:kern w:val="0"/>
-        </w:rPr>
-        <w:t xml:space="preserve"> </w:t>
-      </w:r>
-      <w:r>
-        <w:rPr>
-          <w:rFonts w:ascii="Consolas" w:hAnsi="Consolas" w:cs="Consolas"/>
-          <w:color w:val="FF00FF"/>
-          <w:kern w:val="0"/>
-        </w:rPr>
-        <w:t>CAST</w:t>
-      </w:r>
-      <w:r>
-        <w:rPr>
-          <w:rFonts w:ascii="Consolas" w:hAnsi="Consolas" w:cs="Consolas"/>
-          <w:color w:val="808080"/>
-          <w:kern w:val="0"/>
+          <w:b/>
+          <w:bCs/>
+          <w:color w:val="1F3864" w:themeColor="accent1" w:themeShade="80"/>
+          <w:kern w:val="0"/>
+          <w:sz w:val="24"/>
+          <w:szCs w:val="24"/>
+        </w:rPr>
+      </w:pPr>
+      <w:r>
+        <w:rPr>
+          <w:rFonts w:ascii="Consolas" w:hAnsi="Consolas" w:cs="Consolas"/>
+          <w:b/>
+          <w:bCs/>
+          <w:color w:val="1F3864" w:themeColor="accent1" w:themeShade="80"/>
+          <w:kern w:val="0"/>
+          <w:sz w:val="24"/>
+          <w:szCs w:val="24"/>
+        </w:rPr>
+        <w:t>SELECT CAST(CAST(</w:t>
+      </w:r>
+      <w:proofErr w:type="gramStart"/>
+      <w:r>
+        <w:rPr>
+          <w:rFonts w:ascii="Consolas" w:hAnsi="Consolas" w:cs="Consolas"/>
+          <w:b/>
+          <w:bCs/>
+          <w:color w:val="1F3864" w:themeColor="accent1" w:themeShade="80"/>
+          <w:kern w:val="0"/>
+          <w:sz w:val="24"/>
+          <w:szCs w:val="24"/>
+        </w:rPr>
+        <w:t>SUM</w:t>
+      </w:r>
+      <w:r>
+        <w:rPr>
+          <w:rFonts w:ascii="Consolas" w:hAnsi="Consolas" w:cs="Consolas"/>
+          <w:b/>
+          <w:bCs/>
+          <w:color w:val="1F3864" w:themeColor="accent1" w:themeShade="80"/>
+          <w:kern w:val="0"/>
+          <w:sz w:val="24"/>
+          <w:szCs w:val="24"/>
         </w:rPr>
         <w:t>(</w:t>
       </w:r>
-      <w:r>
-        <w:rPr>
-          <w:rFonts w:ascii="Consolas" w:hAnsi="Consolas" w:cs="Consolas"/>
-          <w:color w:val="FF00FF"/>
-          <w:kern w:val="0"/>
-        </w:rPr>
-        <w:t>CAST</w:t>
-      </w:r>
-      <w:r>
-        <w:rPr>
-          <w:rFonts w:ascii="Consolas" w:hAnsi="Consolas" w:cs="Consolas"/>
-          <w:color w:val="808080"/>
-          <w:kern w:val="0"/>
+      <w:proofErr w:type="gramEnd"/>
+      <w:r>
+        <w:rPr>
+          <w:rFonts w:ascii="Consolas" w:hAnsi="Consolas" w:cs="Consolas"/>
+          <w:b/>
+          <w:bCs/>
+          <w:color w:val="1F3864" w:themeColor="accent1" w:themeShade="80"/>
+          <w:kern w:val="0"/>
+          <w:sz w:val="24"/>
+          <w:szCs w:val="24"/>
+        </w:rPr>
+        <w:t xml:space="preserve">quantity) </w:t>
+      </w:r>
+      <w:r>
+        <w:rPr>
+          <w:rFonts w:ascii="Consolas" w:hAnsi="Consolas" w:cs="Consolas"/>
+          <w:b/>
+          <w:bCs/>
+          <w:color w:val="1F3864" w:themeColor="accent1" w:themeShade="80"/>
+          <w:kern w:val="0"/>
+          <w:sz w:val="24"/>
+          <w:szCs w:val="24"/>
+        </w:rPr>
+        <w:t xml:space="preserve">AS </w:t>
+      </w:r>
+      <w:proofErr w:type="gramStart"/>
+      <w:r>
+        <w:rPr>
+          <w:rFonts w:ascii="Consolas" w:hAnsi="Consolas" w:cs="Consolas"/>
+          <w:b/>
+          <w:bCs/>
+          <w:color w:val="1F3864" w:themeColor="accent1" w:themeShade="80"/>
+          <w:kern w:val="0"/>
+          <w:sz w:val="24"/>
+          <w:szCs w:val="24"/>
+        </w:rPr>
+        <w:t>DECIMAL</w:t>
+      </w:r>
+      <w:r>
+        <w:rPr>
+          <w:rFonts w:ascii="Consolas" w:hAnsi="Consolas" w:cs="Consolas"/>
+          <w:b/>
+          <w:bCs/>
+          <w:color w:val="1F3864" w:themeColor="accent1" w:themeShade="80"/>
+          <w:kern w:val="0"/>
+          <w:sz w:val="24"/>
+          <w:szCs w:val="24"/>
         </w:rPr>
         <w:t>(</w:t>
       </w:r>
-      <w:proofErr w:type="gramStart"/>
-      <w:r>
-        <w:rPr>
-          <w:rFonts w:ascii="Consolas" w:hAnsi="Consolas" w:cs="Consolas"/>
-          <w:color w:val="FF00FF"/>
-          <w:kern w:val="0"/>
-        </w:rPr>
-        <w:t>SUM</w:t>
-      </w:r>
-      <w:r>
-        <w:rPr>
-          <w:rFonts w:ascii="Consolas" w:hAnsi="Consolas" w:cs="Consolas"/>
-          <w:color w:val="808080"/>
-          <w:kern w:val="0"/>
-        </w:rPr>
-        <w:t>(</w:t>
-      </w:r>
       <w:proofErr w:type="gramEnd"/>
       <w:r>
         <w:rPr>
           <w:rFonts w:ascii="Consolas" w:hAnsi="Consolas" w:cs="Consolas"/>
-          <w:color w:val="000000"/>
-          <w:kern w:val="0"/>
-        </w:rPr>
-        <w:t>quantity</w:t>
-      </w:r>
-      <w:r>
-        <w:rPr>
-          <w:rFonts w:ascii="Consolas" w:hAnsi="Consolas" w:cs="Consolas"/>
-          <w:color w:val="808080"/>
-          <w:kern w:val="0"/>
-        </w:rPr>
-        <w:t>)</w:t>
-      </w:r>
-      <w:r>
-        <w:rPr>
-          <w:rFonts w:ascii="Consolas" w:hAnsi="Consolas" w:cs="Consolas"/>
-          <w:color w:val="000000"/>
-          <w:kern w:val="0"/>
-        </w:rPr>
-        <w:t xml:space="preserve"> </w:t>
-      </w:r>
-      <w:r>
-        <w:rPr>
-          <w:rFonts w:ascii="Consolas" w:hAnsi="Consolas" w:cs="Consolas"/>
-          <w:color w:val="0000FF"/>
-          <w:kern w:val="0"/>
-        </w:rPr>
-        <w:t>AS</w:t>
-      </w:r>
-      <w:r>
-        <w:rPr>
-          <w:rFonts w:ascii="Consolas" w:hAnsi="Consolas" w:cs="Consolas"/>
-          <w:color w:val="000000"/>
-          <w:kern w:val="0"/>
-        </w:rPr>
-        <w:t xml:space="preserve"> </w:t>
-      </w:r>
-      <w:proofErr w:type="gramStart"/>
-      <w:r>
-        <w:rPr>
-          <w:rFonts w:ascii="Consolas" w:hAnsi="Consolas" w:cs="Consolas"/>
-          <w:color w:val="0000FF"/>
-          <w:kern w:val="0"/>
-        </w:rPr>
-        <w:t>DECIMAL</w:t>
-      </w:r>
-      <w:r>
-        <w:rPr>
-          <w:rFonts w:ascii="Consolas" w:hAnsi="Consolas" w:cs="Consolas"/>
-          <w:color w:val="808080"/>
-          <w:kern w:val="0"/>
-        </w:rPr>
-        <w:t>(</w:t>
-      </w:r>
-      <w:proofErr w:type="gramEnd"/>
-      <w:r>
-        <w:rPr>
-          <w:rFonts w:ascii="Consolas" w:hAnsi="Consolas" w:cs="Consolas"/>
-          <w:color w:val="000000"/>
-          <w:kern w:val="0"/>
-        </w:rPr>
-        <w:t>10</w:t>
-      </w:r>
-      <w:r>
-        <w:rPr>
-          <w:rFonts w:ascii="Consolas" w:hAnsi="Consolas" w:cs="Consolas"/>
-          <w:color w:val="808080"/>
-          <w:kern w:val="0"/>
-        </w:rPr>
-        <w:t>,</w:t>
-      </w:r>
-      <w:r>
-        <w:rPr>
-          <w:rFonts w:ascii="Consolas" w:hAnsi="Consolas" w:cs="Consolas"/>
-          <w:color w:val="000000"/>
-          <w:kern w:val="0"/>
-        </w:rPr>
-        <w:t>2</w:t>
-      </w:r>
-      <w:r>
-        <w:rPr>
-          <w:rFonts w:ascii="Consolas" w:hAnsi="Consolas" w:cs="Consolas"/>
-          <w:color w:val="808080"/>
-          <w:kern w:val="0"/>
-        </w:rPr>
-        <w:t>))</w:t>
-      </w:r>
-      <w:r>
-        <w:rPr>
-          <w:rFonts w:ascii="Consolas" w:hAnsi="Consolas" w:cs="Consolas"/>
-          <w:color w:val="000000"/>
-          <w:kern w:val="0"/>
-        </w:rPr>
-        <w:t xml:space="preserve"> </w:t>
-      </w:r>
-      <w:r>
-        <w:rPr>
-          <w:rFonts w:ascii="Consolas" w:hAnsi="Consolas" w:cs="Consolas"/>
-          <w:color w:val="808080"/>
-          <w:kern w:val="0"/>
-        </w:rPr>
-        <w:t>/</w:t>
-      </w:r>
-      <w:r>
-        <w:rPr>
-          <w:rFonts w:ascii="Consolas" w:hAnsi="Consolas" w:cs="Consolas"/>
-          <w:color w:val="000000"/>
-          <w:kern w:val="0"/>
-        </w:rPr>
-        <w:t xml:space="preserve"> </w:t>
+          <w:b/>
+          <w:bCs/>
+          <w:color w:val="1F3864" w:themeColor="accent1" w:themeShade="80"/>
+          <w:kern w:val="0"/>
+          <w:sz w:val="24"/>
+          <w:szCs w:val="24"/>
+        </w:rPr>
+        <w:t xml:space="preserve">10,2)) / </w:t>
       </w:r>
     </w:p>
     <w:p>
@@ -1270,225 +1289,153 @@
         <w:spacing w:after="0" w:line="360" w:lineRule="auto"/>
         <w:rPr>
           <w:rFonts w:ascii="Consolas" w:hAnsi="Consolas" w:cs="Consolas"/>
-          <w:color w:val="000000"/>
-          <w:kern w:val="0"/>
+          <w:b/>
+          <w:bCs/>
+          <w:color w:val="1F3864" w:themeColor="accent1" w:themeShade="80"/>
+          <w:kern w:val="0"/>
+          <w:sz w:val="24"/>
+          <w:szCs w:val="24"/>
         </w:rPr>
       </w:pPr>
       <w:proofErr w:type="gramStart"/>
       <w:r>
         <w:rPr>
           <w:rFonts w:ascii="Consolas" w:hAnsi="Consolas" w:cs="Consolas"/>
-          <w:color w:val="FF00FF"/>
-          <w:kern w:val="0"/>
-        </w:rPr>
-        <w:t>CAST</w:t>
-      </w:r>
-      <w:r>
-        <w:rPr>
-          <w:rFonts w:ascii="Consolas" w:hAnsi="Consolas" w:cs="Consolas"/>
-          <w:color w:val="808080"/>
-          <w:kern w:val="0"/>
+          <w:b/>
+          <w:bCs/>
+          <w:color w:val="1F3864" w:themeColor="accent1" w:themeShade="80"/>
+          <w:kern w:val="0"/>
+          <w:sz w:val="24"/>
+          <w:szCs w:val="24"/>
+        </w:rPr>
+        <w:t>CAST(COUNT(</w:t>
+      </w:r>
+      <w:proofErr w:type="gramEnd"/>
+      <w:r>
+        <w:rPr>
+          <w:rFonts w:ascii="Consolas" w:hAnsi="Consolas" w:cs="Consolas"/>
+          <w:b/>
+          <w:bCs/>
+          <w:color w:val="1F3864" w:themeColor="accent1" w:themeShade="80"/>
+          <w:kern w:val="0"/>
+          <w:sz w:val="24"/>
+          <w:szCs w:val="24"/>
+        </w:rPr>
+        <w:t xml:space="preserve">DISTINCT </w:t>
+      </w:r>
+      <w:proofErr w:type="spellStart"/>
+      <w:r>
+        <w:rPr>
+          <w:rFonts w:ascii="Consolas" w:hAnsi="Consolas" w:cs="Consolas"/>
+          <w:b/>
+          <w:bCs/>
+          <w:color w:val="1F3864" w:themeColor="accent1" w:themeShade="80"/>
+          <w:kern w:val="0"/>
+          <w:sz w:val="24"/>
+          <w:szCs w:val="24"/>
+        </w:rPr>
+        <w:t>order_id</w:t>
+      </w:r>
+      <w:proofErr w:type="spellEnd"/>
+      <w:r>
+        <w:rPr>
+          <w:rFonts w:ascii="Consolas" w:hAnsi="Consolas" w:cs="Consolas"/>
+          <w:b/>
+          <w:bCs/>
+          <w:color w:val="1F3864" w:themeColor="accent1" w:themeShade="80"/>
+          <w:kern w:val="0"/>
+          <w:sz w:val="24"/>
+          <w:szCs w:val="24"/>
+        </w:rPr>
+        <w:t xml:space="preserve">) </w:t>
+      </w:r>
+      <w:r>
+        <w:rPr>
+          <w:rFonts w:ascii="Consolas" w:hAnsi="Consolas" w:cs="Consolas"/>
+          <w:b/>
+          <w:bCs/>
+          <w:color w:val="1F3864" w:themeColor="accent1" w:themeShade="80"/>
+          <w:kern w:val="0"/>
+          <w:sz w:val="24"/>
+          <w:szCs w:val="24"/>
+        </w:rPr>
+        <w:t xml:space="preserve">AS </w:t>
+      </w:r>
+      <w:proofErr w:type="gramStart"/>
+      <w:r>
+        <w:rPr>
+          <w:rFonts w:ascii="Consolas" w:hAnsi="Consolas" w:cs="Consolas"/>
+          <w:b/>
+          <w:bCs/>
+          <w:color w:val="1F3864" w:themeColor="accent1" w:themeShade="80"/>
+          <w:kern w:val="0"/>
+          <w:sz w:val="24"/>
+          <w:szCs w:val="24"/>
+        </w:rPr>
+        <w:t>DECIMAL(</w:t>
+      </w:r>
+      <w:proofErr w:type="gramEnd"/>
+      <w:r>
+        <w:rPr>
+          <w:rFonts w:ascii="Consolas" w:hAnsi="Consolas" w:cs="Consolas"/>
+          <w:b/>
+          <w:bCs/>
+          <w:color w:val="1F3864" w:themeColor="accent1" w:themeShade="80"/>
+          <w:kern w:val="0"/>
+          <w:sz w:val="24"/>
+          <w:szCs w:val="24"/>
+        </w:rPr>
+        <w:t xml:space="preserve">10,2)) </w:t>
+      </w:r>
+      <w:r>
+        <w:rPr>
+          <w:rFonts w:ascii="Consolas" w:hAnsi="Consolas" w:cs="Consolas"/>
+          <w:b/>
+          <w:bCs/>
+          <w:color w:val="1F3864" w:themeColor="accent1" w:themeShade="80"/>
+          <w:kern w:val="0"/>
+          <w:sz w:val="24"/>
+          <w:szCs w:val="24"/>
+        </w:rPr>
+        <w:t xml:space="preserve">AS </w:t>
+      </w:r>
+      <w:proofErr w:type="gramStart"/>
+      <w:r>
+        <w:rPr>
+          <w:rFonts w:ascii="Consolas" w:hAnsi="Consolas" w:cs="Consolas"/>
+          <w:b/>
+          <w:bCs/>
+          <w:color w:val="1F3864" w:themeColor="accent1" w:themeShade="80"/>
+          <w:kern w:val="0"/>
+          <w:sz w:val="24"/>
+          <w:szCs w:val="24"/>
+        </w:rPr>
+        <w:t>DECIMAL</w:t>
+      </w:r>
+      <w:r>
+        <w:rPr>
+          <w:rFonts w:ascii="Consolas" w:hAnsi="Consolas" w:cs="Consolas"/>
+          <w:b/>
+          <w:bCs/>
+          <w:color w:val="1F3864" w:themeColor="accent1" w:themeShade="80"/>
+          <w:kern w:val="0"/>
+          <w:sz w:val="24"/>
+          <w:szCs w:val="24"/>
         </w:rPr>
         <w:t>(</w:t>
       </w:r>
-      <w:r>
-        <w:rPr>
-          <w:rFonts w:ascii="Consolas" w:hAnsi="Consolas" w:cs="Consolas"/>
-          <w:color w:val="FF00FF"/>
-          <w:kern w:val="0"/>
-        </w:rPr>
-        <w:t>COUNT</w:t>
-      </w:r>
-      <w:r>
-        <w:rPr>
-          <w:rFonts w:ascii="Consolas" w:hAnsi="Consolas" w:cs="Consolas"/>
-          <w:color w:val="808080"/>
-          <w:kern w:val="0"/>
-        </w:rPr>
-        <w:t>(</w:t>
-      </w:r>
       <w:proofErr w:type="gramEnd"/>
       <w:r>
         <w:rPr>
           <w:rFonts w:ascii="Consolas" w:hAnsi="Consolas" w:cs="Consolas"/>
-          <w:color w:val="0000FF"/>
-          <w:kern w:val="0"/>
-        </w:rPr>
-        <w:t>DISTINCT</w:t>
-      </w:r>
-      <w:r>
-        <w:rPr>
-          <w:rFonts w:ascii="Consolas" w:hAnsi="Consolas" w:cs="Consolas"/>
-          <w:color w:val="000000"/>
-          <w:kern w:val="0"/>
-        </w:rPr>
-        <w:t xml:space="preserve"> </w:t>
-      </w:r>
-      <w:proofErr w:type="spellStart"/>
-      <w:r>
-        <w:rPr>
-          <w:rFonts w:ascii="Consolas" w:hAnsi="Consolas" w:cs="Consolas"/>
-          <w:color w:val="000000"/>
-          <w:kern w:val="0"/>
-        </w:rPr>
-        <w:t>order_id</w:t>
-      </w:r>
-      <w:proofErr w:type="spellEnd"/>
-      <w:r>
-        <w:rPr>
-          <w:rFonts w:ascii="Consolas" w:hAnsi="Consolas" w:cs="Consolas"/>
-          <w:color w:val="808080"/>
-          <w:kern w:val="0"/>
-        </w:rPr>
-        <w:t>)</w:t>
-      </w:r>
-      <w:r>
-        <w:rPr>
-          <w:rFonts w:ascii="Consolas" w:hAnsi="Consolas" w:cs="Consolas"/>
-          <w:color w:val="000000"/>
-          <w:kern w:val="0"/>
-        </w:rPr>
-        <w:t xml:space="preserve"> </w:t>
-      </w:r>
-      <w:r>
-        <w:rPr>
-          <w:rFonts w:ascii="Consolas" w:hAnsi="Consolas" w:cs="Consolas"/>
-          <w:color w:val="0000FF"/>
-          <w:kern w:val="0"/>
-        </w:rPr>
-        <w:t>AS</w:t>
-      </w:r>
-      <w:r>
-        <w:rPr>
-          <w:rFonts w:ascii="Consolas" w:hAnsi="Consolas" w:cs="Consolas"/>
-          <w:color w:val="000000"/>
-          <w:kern w:val="0"/>
-        </w:rPr>
-        <w:t xml:space="preserve"> </w:t>
-      </w:r>
-      <w:proofErr w:type="gramStart"/>
-      <w:r>
-        <w:rPr>
-          <w:rFonts w:ascii="Consolas" w:hAnsi="Consolas" w:cs="Consolas"/>
-          <w:color w:val="0000FF"/>
-          <w:kern w:val="0"/>
-        </w:rPr>
-        <w:t>DECIMAL</w:t>
-      </w:r>
-      <w:r>
-        <w:rPr>
-          <w:rFonts w:ascii="Consolas" w:hAnsi="Consolas" w:cs="Consolas"/>
-          <w:color w:val="808080"/>
-          <w:kern w:val="0"/>
-        </w:rPr>
-        <w:t>(</w:t>
-      </w:r>
-      <w:proofErr w:type="gramEnd"/>
-      <w:r>
-        <w:rPr>
-          <w:rFonts w:ascii="Consolas" w:hAnsi="Consolas" w:cs="Consolas"/>
-          <w:color w:val="000000"/>
-          <w:kern w:val="0"/>
-        </w:rPr>
-        <w:t>10</w:t>
-      </w:r>
-      <w:r>
-        <w:rPr>
-          <w:rFonts w:ascii="Consolas" w:hAnsi="Consolas" w:cs="Consolas"/>
-          <w:color w:val="808080"/>
-          <w:kern w:val="0"/>
-        </w:rPr>
-        <w:t>,</w:t>
-      </w:r>
-      <w:r>
-        <w:rPr>
-          <w:rFonts w:ascii="Consolas" w:hAnsi="Consolas" w:cs="Consolas"/>
-          <w:color w:val="000000"/>
-          <w:kern w:val="0"/>
-        </w:rPr>
-        <w:t>2</w:t>
-      </w:r>
-      <w:r>
-        <w:rPr>
-          <w:rFonts w:ascii="Consolas" w:hAnsi="Consolas" w:cs="Consolas"/>
-          <w:color w:val="808080"/>
-          <w:kern w:val="0"/>
-        </w:rPr>
-        <w:t>))</w:t>
-      </w:r>
-      <w:r>
-        <w:rPr>
-          <w:rFonts w:ascii="Consolas" w:hAnsi="Consolas" w:cs="Consolas"/>
-          <w:color w:val="000000"/>
-          <w:kern w:val="0"/>
-        </w:rPr>
-        <w:t xml:space="preserve"> </w:t>
-      </w:r>
-      <w:r>
-        <w:rPr>
-          <w:rFonts w:ascii="Consolas" w:hAnsi="Consolas" w:cs="Consolas"/>
-          <w:color w:val="0000FF"/>
-          <w:kern w:val="0"/>
-        </w:rPr>
-        <w:t>AS</w:t>
-      </w:r>
-      <w:r>
-        <w:rPr>
-          <w:rFonts w:ascii="Consolas" w:hAnsi="Consolas" w:cs="Consolas"/>
-          <w:color w:val="000000"/>
-          <w:kern w:val="0"/>
-        </w:rPr>
-        <w:t xml:space="preserve"> </w:t>
-      </w:r>
-      <w:proofErr w:type="gramStart"/>
-      <w:r>
-        <w:rPr>
-          <w:rFonts w:ascii="Consolas" w:hAnsi="Consolas" w:cs="Consolas"/>
-          <w:color w:val="0000FF"/>
-          <w:kern w:val="0"/>
-        </w:rPr>
-        <w:t>DECIMAL</w:t>
-      </w:r>
-      <w:r>
-        <w:rPr>
-          <w:rFonts w:ascii="Consolas" w:hAnsi="Consolas" w:cs="Consolas"/>
-          <w:color w:val="808080"/>
-          <w:kern w:val="0"/>
-        </w:rPr>
-        <w:t>(</w:t>
-      </w:r>
-      <w:proofErr w:type="gramEnd"/>
-      <w:r>
-        <w:rPr>
-          <w:rFonts w:ascii="Consolas" w:hAnsi="Consolas" w:cs="Consolas"/>
-          <w:color w:val="000000"/>
-          <w:kern w:val="0"/>
-        </w:rPr>
-        <w:t>10</w:t>
-      </w:r>
-      <w:r>
-        <w:rPr>
-          <w:rFonts w:ascii="Consolas" w:hAnsi="Consolas" w:cs="Consolas"/>
-          <w:color w:val="808080"/>
-          <w:kern w:val="0"/>
-        </w:rPr>
-        <w:t>,</w:t>
-      </w:r>
-      <w:r>
-        <w:rPr>
-          <w:rFonts w:ascii="Consolas" w:hAnsi="Consolas" w:cs="Consolas"/>
-          <w:color w:val="000000"/>
-          <w:kern w:val="0"/>
-        </w:rPr>
-        <w:t>2</w:t>
-      </w:r>
-      <w:r>
-        <w:rPr>
-          <w:rFonts w:ascii="Consolas" w:hAnsi="Consolas" w:cs="Consolas"/>
-          <w:color w:val="808080"/>
-          <w:kern w:val="0"/>
-        </w:rPr>
-        <w:t>))</w:t>
+          <w:b/>
+          <w:bCs/>
+          <w:color w:val="1F3864" w:themeColor="accent1" w:themeShade="80"/>
+          <w:kern w:val="0"/>
+          <w:sz w:val="24"/>
+          <w:szCs w:val="24"/>
+        </w:rPr>
+        <w:t>10,2))</w:t>
       </w:r>
     </w:p>
     <w:p>
@@ -1501,23 +1448,33 @@
           <w:rFonts w:ascii="Consolas" w:hAnsi="Consolas" w:cs="Consolas"/>
           <w:b/>
           <w:bCs/>
-          <w:color w:val="000000"/>
-          <w:kern w:val="0"/>
-        </w:rPr>
-      </w:pPr>
-      <w:r>
-        <w:rPr>
-          <w:rFonts w:ascii="Consolas" w:hAnsi="Consolas" w:cs="Consolas"/>
-          <w:color w:val="0000FF"/>
-          <w:kern w:val="0"/>
+          <w:color w:val="1F3864" w:themeColor="accent1" w:themeShade="80"/>
+          <w:kern w:val="0"/>
+          <w:sz w:val="24"/>
+          <w:szCs w:val="24"/>
+        </w:rPr>
+      </w:pPr>
+      <w:r>
+        <w:rPr>
+          <w:rFonts w:ascii="Consolas" w:hAnsi="Consolas" w:cs="Consolas"/>
+          <w:b/>
+          <w:bCs/>
+          <w:color w:val="1F3864" w:themeColor="accent1" w:themeShade="80"/>
+          <w:kern w:val="0"/>
+          <w:sz w:val="24"/>
+          <w:szCs w:val="24"/>
         </w:rPr>
         <w:t>AS</w:t>
       </w:r>
       <w:r>
         <w:rPr>
           <w:rFonts w:ascii="Consolas" w:hAnsi="Consolas" w:cs="Consolas"/>
-          <w:color w:val="000000"/>
-          <w:kern w:val="0"/>
+          <w:b/>
+          <w:bCs/>
+          <w:color w:val="1F3864" w:themeColor="accent1" w:themeShade="80"/>
+          <w:kern w:val="0"/>
+          <w:sz w:val="24"/>
+          <w:szCs w:val="24"/>
         </w:rPr>
         <w:t xml:space="preserve"> </w:t>
       </w:r>
@@ -1525,8 +1482,12 @@
       <w:r>
         <w:rPr>
           <w:rFonts w:ascii="Consolas" w:hAnsi="Consolas" w:cs="Consolas"/>
-          <w:color w:val="000000"/>
-          <w:kern w:val="0"/>
+          <w:b/>
+          <w:bCs/>
+          <w:color w:val="1F3864" w:themeColor="accent1" w:themeShade="80"/>
+          <w:kern w:val="0"/>
+          <w:sz w:val="24"/>
+          <w:szCs w:val="24"/>
         </w:rPr>
         <w:t>Avg_Pizzas_per_order</w:t>
       </w:r>
@@ -1537,23 +1498,35 @@
         <w:spacing w:after="0" w:line="360" w:lineRule="auto"/>
         <w:rPr>
           <w:rFonts w:ascii="Consolas" w:hAnsi="Consolas" w:cs="Consolas"/>
-          <w:color w:val="000000"/>
-          <w:kern w:val="0"/>
-        </w:rPr>
-      </w:pPr>
-      <w:r>
-        <w:rPr>
-          <w:rFonts w:ascii="Consolas" w:hAnsi="Consolas" w:cs="Consolas"/>
-          <w:color w:val="0000FF"/>
-          <w:kern w:val="0"/>
+          <w:b/>
+          <w:bCs/>
+          <w:color w:val="1F3864" w:themeColor="accent1" w:themeShade="80"/>
+          <w:kern w:val="0"/>
+          <w:sz w:val="24"/>
+          <w:szCs w:val="24"/>
+        </w:rPr>
+      </w:pPr>
+      <w:r>
+        <w:rPr>
+          <w:rFonts w:ascii="Consolas" w:hAnsi="Consolas" w:cs="Consolas"/>
+          <w:b/>
+          <w:bCs/>
+          <w:color w:val="1F3864" w:themeColor="accent1" w:themeShade="80"/>
+          <w:kern w:val="0"/>
+          <w:sz w:val="24"/>
+          <w:szCs w:val="24"/>
         </w:rPr>
         <w:t>FROM</w:t>
       </w:r>
       <w:r>
         <w:rPr>
           <w:rFonts w:ascii="Consolas" w:hAnsi="Consolas" w:cs="Consolas"/>
-          <w:color w:val="000000"/>
-          <w:kern w:val="0"/>
+          <w:b/>
+          <w:bCs/>
+          <w:color w:val="1F3864" w:themeColor="accent1" w:themeShade="80"/>
+          <w:kern w:val="0"/>
+          <w:sz w:val="24"/>
+          <w:szCs w:val="24"/>
         </w:rPr>
         <w:t xml:space="preserve"> </w:t>
       </w:r>
@@ -1561,8 +1534,12 @@
       <w:r>
         <w:rPr>
           <w:rFonts w:ascii="Consolas" w:hAnsi="Consolas" w:cs="Consolas"/>
-          <w:color w:val="000000"/>
-          <w:kern w:val="0"/>
+          <w:b/>
+          <w:bCs/>
+          <w:color w:val="1F3864" w:themeColor="accent1" w:themeShade="80"/>
+          <w:kern w:val="0"/>
+          <w:sz w:val="24"/>
+          <w:szCs w:val="24"/>
         </w:rPr>
         <w:t>pizza_</w:t>
       </w:r>
@@ -1570,8 +1547,12 @@
       <w:r>
         <w:rPr>
           <w:rFonts w:ascii="Consolas" w:hAnsi="Consolas" w:cs="Consolas"/>
-          <w:color w:val="000000"/>
-          <w:kern w:val="0"/>
+          <w:b/>
+          <w:bCs/>
+          <w:color w:val="1F3864" w:themeColor="accent1" w:themeShade="80"/>
+          <w:kern w:val="0"/>
+          <w:sz w:val="24"/>
+          <w:szCs w:val="24"/>
         </w:rPr>
         <w:t>sales</w:t>
       </w:r>
@@ -1579,8 +1560,12 @@
       <w:r>
         <w:rPr>
           <w:rFonts w:ascii="Consolas" w:hAnsi="Consolas" w:cs="Consolas"/>
-          <w:color w:val="000000"/>
-          <w:kern w:val="0"/>
+          <w:b/>
+          <w:bCs/>
+          <w:color w:val="1F3864" w:themeColor="accent1" w:themeShade="80"/>
+          <w:kern w:val="0"/>
+          <w:sz w:val="24"/>
+          <w:szCs w:val="24"/>
         </w:rPr>
         <w:t>;</w:t>
       </w:r>
@@ -1602,6 +1587,7 @@
           <w:color w:val="000000"/>
           <w:kern w:val="0"/>
         </w:rPr>
+        <w:lastRenderedPageBreak/>
         <w:drawing>
           <wp:inline distT="0" distB="0" distL="0" distR="0" wp14:anchorId="05C5C2C7" wp14:editId="3F1D4C2C">
             <wp:extent cx="1979449" cy="861060"/>
@@ -1662,7 +1648,6 @@
           <w:szCs w:val="32"/>
           <w:highlight w:val="yellow"/>
         </w:rPr>
-        <w:lastRenderedPageBreak/>
         <w:t>B. Daily Trend for Total Orders</w:t>
       </w:r>
       <w:r>
@@ -2358,6 +2343,7 @@
           <w:sz w:val="32"/>
           <w:szCs w:val="32"/>
         </w:rPr>
+        <w:lastRenderedPageBreak/>
         <w:drawing>
           <wp:inline distT="0" distB="0" distL="0" distR="0" wp14:anchorId="504C0E70" wp14:editId="50F5739A">
             <wp:extent cx="2436151" cy="2895600"/>
@@ -2569,19 +2555,7 @@
           <w:sz w:val="24"/>
           <w:szCs w:val="24"/>
         </w:rPr>
-        <w:t>total_</w:t>
-      </w:r>
-      <w:r>
-        <w:rPr>
-          <w:rFonts w:ascii="Consolas" w:hAnsi="Consolas" w:cs="Consolas"/>
-          <w:b/>
-          <w:bCs/>
-          <w:color w:val="1F3864" w:themeColor="accent1" w:themeShade="80"/>
-          <w:kern w:val="0"/>
-          <w:sz w:val="24"/>
-          <w:szCs w:val="24"/>
-        </w:rPr>
-        <w:t>revenue</w:t>
+        <w:t>total_revenue</w:t>
       </w:r>
       <w:proofErr w:type="spellEnd"/>
       <w:r>
@@ -2957,6 +2931,7 @@
           <w:sz w:val="24"/>
           <w:szCs w:val="24"/>
         </w:rPr>
+        <w:lastRenderedPageBreak/>
         <w:t xml:space="preserve">SELECT </w:t>
       </w:r>
       <w:proofErr w:type="spellStart"/>
@@ -3313,7 +3288,6 @@
           <w:sz w:val="48"/>
           <w:szCs w:val="48"/>
         </w:rPr>
-        <w:lastRenderedPageBreak/>
         <w:drawing>
           <wp:inline distT="0" distB="0" distL="0" distR="0" wp14:anchorId="5D55F559" wp14:editId="772E5C60">
             <wp:extent cx="3345430" cy="1935480"/>
@@ -3790,6 +3764,7 @@
           <w:szCs w:val="32"/>
           <w:highlight w:val="yellow"/>
         </w:rPr>
+        <w:lastRenderedPageBreak/>
         <w:t>G</w:t>
       </w:r>
       <w:r>
@@ -4087,7 +4062,6 @@
           <w:szCs w:val="24"/>
           <w:u w:val="single"/>
         </w:rPr>
-        <w:lastRenderedPageBreak/>
         <w:t>Output</w:t>
       </w:r>
     </w:p>
@@ -4696,6 +4670,7 @@
           <w:sz w:val="24"/>
           <w:szCs w:val="24"/>
         </w:rPr>
+        <w:lastRenderedPageBreak/>
         <w:t xml:space="preserve">FROM </w:t>
       </w:r>
       <w:proofErr w:type="spellStart"/>
@@ -4897,7 +4872,6 @@
           <w:sz w:val="56"/>
           <w:szCs w:val="56"/>
         </w:rPr>
-        <w:lastRenderedPageBreak/>
         <w:drawing>
           <wp:inline distT="0" distB="0" distL="0" distR="0" wp14:anchorId="48273BBE" wp14:editId="7B4D0A7C">
             <wp:extent cx="4364455" cy="1722120"/>
@@ -5573,6 +5547,7 @@
           <w:szCs w:val="24"/>
           <w:lang w:val="en-US"/>
         </w:rPr>
+        <w:lastRenderedPageBreak/>
         <w:t xml:space="preserve">GROUP BY </w:t>
       </w:r>
       <w:proofErr w:type="spellStart"/>
@@ -5723,7 +5698,6 @@
           <w:sz w:val="32"/>
           <w:szCs w:val="32"/>
         </w:rPr>
-        <w:lastRenderedPageBreak/>
         <w:drawing>
           <wp:inline distT="0" distB="0" distL="0" distR="0" wp14:anchorId="6BDA2CE8" wp14:editId="50281A4A">
             <wp:extent cx="3145298" cy="1607820"/>
